--- a/LabVIEW/S系列源表_LabVIEW二次开发指导手册.docx
+++ b/LabVIEW/S系列源表_LabVIEW二次开发指导手册.docx
@@ -633,6 +633,7 @@
                 <w:szCs w:val="21"/>
               </w:rPr>
             </w:pPr>
+            <w:proofErr w:type="gramStart"/>
             <w:r>
               <w:rPr>
                 <w:rFonts w:ascii="宋体" w:hAnsi="宋体" w:cs="宋体" w:hint="eastAsia"/>
@@ -641,6 +642,7 @@
               </w:rPr>
               <w:t>石良胜</w:t>
             </w:r>
+            <w:proofErr w:type="gramEnd"/>
           </w:p>
         </w:tc>
         <w:tc>
@@ -5358,10 +5360,10 @@
             <v:path o:extrusionok="f" gradientshapeok="t" o:connecttype="rect"/>
             <o:lock v:ext="edit" aspectratio="t"/>
           </v:shapetype>
-          <v:shape id="_x0000_i1025" type="#_x0000_t75" style="width:152.25pt;height:127.5pt" o:ole="">
+          <v:shape id="_x0000_i1025" type="#_x0000_t75" style="width:152pt;height:127.5pt" o:ole="">
             <v:imagedata r:id="rId11" o:title=""/>
           </v:shape>
-          <o:OLEObject Type="Embed" ProgID="Visio.Drawing.11" ShapeID="_x0000_i1025" DrawAspect="Content" ObjectID="_1681969425" r:id="rId12"/>
+          <o:OLEObject Type="Embed" ProgID="Visio.Drawing.11" ShapeID="_x0000_i1025" DrawAspect="Content" ObjectID="_1684331780" r:id="rId12"/>
         </w:object>
       </w:r>
     </w:p>
@@ -5727,7 +5729,21 @@
         <w:rPr>
           <w:rFonts w:ascii="宋体" w:hAnsi="宋体" w:cs="宋体" w:hint="eastAsia"/>
         </w:rPr>
-        <w:t xml:space="preserve">输出：VisaOk？ </w:t>
+        <w:t>输出：</w:t>
+      </w:r>
+      <w:proofErr w:type="spellStart"/>
+      <w:r>
+        <w:rPr>
+          <w:rFonts w:ascii="宋体" w:hAnsi="宋体" w:cs="宋体" w:hint="eastAsia"/>
+        </w:rPr>
+        <w:t>VisaOk</w:t>
+      </w:r>
+      <w:proofErr w:type="spellEnd"/>
+      <w:r>
+        <w:rPr>
+          <w:rFonts w:ascii="宋体" w:hAnsi="宋体" w:cs="宋体" w:hint="eastAsia"/>
+        </w:rPr>
+        <w:t xml:space="preserve">？ </w:t>
       </w:r>
       <w:r>
         <w:rPr>
@@ -7800,12 +7816,21 @@
         </w:rPr>
         <w:t>EAD?</w:t>
       </w:r>
-      <w:r>
-        <w:rPr>
-          <w:rFonts w:ascii="宋体" w:hAnsi="宋体" w:cs="宋体" w:hint="eastAsia"/>
-          <w:sz w:val="24"/>
-        </w:rPr>
-        <w:t>帧读取数据。</w:t>
+      <w:proofErr w:type="gramStart"/>
+      <w:r>
+        <w:rPr>
+          <w:rFonts w:ascii="宋体" w:hAnsi="宋体" w:cs="宋体" w:hint="eastAsia"/>
+          <w:sz w:val="24"/>
+        </w:rPr>
+        <w:t>帧</w:t>
+      </w:r>
+      <w:proofErr w:type="gramEnd"/>
+      <w:r>
+        <w:rPr>
+          <w:rFonts w:ascii="宋体" w:hAnsi="宋体" w:cs="宋体" w:hint="eastAsia"/>
+          <w:sz w:val="24"/>
+        </w:rPr>
+        <w:t>读取数据。</w:t>
       </w:r>
     </w:p>
     <w:p>
@@ -7964,7 +7989,23 @@
           <w:rFonts w:ascii="宋体" w:hAnsi="宋体" w:cs="宋体" w:hint="eastAsia"/>
           <w:sz w:val="24"/>
         </w:rPr>
-        <w:t>%1,&lt;space&gt;%2</w:t>
+        <w:t>%</w:t>
+      </w:r>
+      <w:proofErr w:type="gramStart"/>
+      <w:r>
+        <w:rPr>
+          <w:rFonts w:ascii="宋体" w:hAnsi="宋体" w:cs="宋体" w:hint="eastAsia"/>
+          <w:sz w:val="24"/>
+        </w:rPr>
+        <w:t>1,&lt;</w:t>
+      </w:r>
+      <w:proofErr w:type="gramEnd"/>
+      <w:r>
+        <w:rPr>
+          <w:rFonts w:ascii="宋体" w:hAnsi="宋体" w:cs="宋体" w:hint="eastAsia"/>
+          <w:sz w:val="24"/>
+        </w:rPr>
+        <w:t>space&gt;%2</w:t>
       </w:r>
     </w:p>
     <w:p>
@@ -7980,7 +8021,15 @@
           <w:rFonts w:ascii="宋体" w:hAnsi="宋体" w:cs="宋体" w:hint="eastAsia"/>
           <w:sz w:val="24"/>
         </w:rPr>
-        <w:t>%1表示当前电压测量值,%2表示当前电流测量值。格式为有效数字，例如: 0,0.1,1.3,1E+0，电压单位V，电流单位A。R</w:t>
+        <w:t>%1表示当前电压测量值,%2表示当前电流测量值。格式为有效数字，例如: 0,0.1,1.3,1E+0，电压单位V，电流单位A。</w:t>
+      </w:r>
+      <w:proofErr w:type="gramStart"/>
+      <w:r>
+        <w:rPr>
+          <w:rFonts w:ascii="宋体" w:hAnsi="宋体" w:cs="宋体" w:hint="eastAsia"/>
+          <w:sz w:val="24"/>
+        </w:rPr>
+        <w:t>R</w:t>
       </w:r>
       <w:r>
         <w:rPr>
@@ -7994,7 +8043,15 @@
           <w:rFonts w:ascii="宋体" w:hAnsi="宋体" w:cs="宋体" w:hint="eastAsia"/>
           <w:sz w:val="24"/>
         </w:rPr>
-        <w:t>命令等待时间需大于5ms。</w:t>
+        <w:t>命令等待时间需大于</w:t>
+      </w:r>
+      <w:proofErr w:type="gramEnd"/>
+      <w:r>
+        <w:rPr>
+          <w:rFonts w:ascii="宋体" w:hAnsi="宋体" w:cs="宋体" w:hint="eastAsia"/>
+          <w:sz w:val="24"/>
+        </w:rPr>
+        <w:t>5ms。</w:t>
       </w:r>
     </w:p>
     <w:p>
@@ -8029,6 +8086,7 @@
         </w:rPr>
         <w:t>在扫描模式下开输出后，设备执行输出后会返回字符串</w:t>
       </w:r>
+      <w:proofErr w:type="gramStart"/>
       <w:r>
         <w:rPr>
           <w:rFonts w:ascii="宋体" w:hAnsi="宋体" w:cs="宋体"/>
@@ -8036,6 +8094,7 @@
         </w:rPr>
         <w:t>”</w:t>
       </w:r>
+      <w:proofErr w:type="gramEnd"/>
       <w:r>
         <w:rPr>
           <w:rFonts w:ascii="宋体" w:hAnsi="宋体" w:cs="宋体" w:hint="eastAsia"/>
@@ -8043,6 +8102,7 @@
         </w:rPr>
         <w:t>ON\r\n</w:t>
       </w:r>
+      <w:proofErr w:type="gramStart"/>
       <w:r>
         <w:rPr>
           <w:rFonts w:ascii="宋体" w:hAnsi="宋体" w:cs="宋体"/>
@@ -8050,6 +8110,7 @@
         </w:rPr>
         <w:t>”</w:t>
       </w:r>
+      <w:proofErr w:type="gramEnd"/>
       <w:r>
         <w:rPr>
           <w:rFonts w:ascii="宋体" w:hAnsi="宋体" w:cs="宋体" w:hint="eastAsia"/>
@@ -8999,7 +9060,23 @@
           <w:rFonts w:ascii="宋体" w:hAnsi="宋体" w:cs="宋体" w:hint="eastAsia"/>
           <w:sz w:val="24"/>
         </w:rPr>
-        <w:t>FIXED：表示固定源模式(暂未实现</w:t>
+        <w:t>FIXED：表示</w:t>
+      </w:r>
+      <w:proofErr w:type="gramStart"/>
+      <w:r>
+        <w:rPr>
+          <w:rFonts w:ascii="宋体" w:hAnsi="宋体" w:cs="宋体" w:hint="eastAsia"/>
+          <w:sz w:val="24"/>
+        </w:rPr>
+        <w:t>固定源模式</w:t>
+      </w:r>
+      <w:proofErr w:type="gramEnd"/>
+      <w:r>
+        <w:rPr>
+          <w:rFonts w:ascii="宋体" w:hAnsi="宋体" w:cs="宋体" w:hint="eastAsia"/>
+          <w:sz w:val="24"/>
+        </w:rPr>
+        <w:t>(暂未实现</w:t>
       </w:r>
       <w:r>
         <w:rPr>
@@ -9880,7 +9957,6 @@
         <w:ind w:firstLine="435"/>
         <w:rPr>
           <w:rFonts w:ascii="宋体" w:hAnsi="宋体" w:cs="宋体"/>
-          <w:color w:val="FF0000"/>
           <w:sz w:val="24"/>
         </w:rPr>
       </w:pPr>
@@ -9938,20 +10014,11 @@
           <w:rFonts w:ascii="宋体" w:hAnsi="宋体" w:cs="宋体" w:hint="eastAsia"/>
           <w:sz w:val="24"/>
         </w:rPr>
-        <w:t>0.2,2，电压单位V，电流单位A。</w:t>
-      </w:r>
-      <w:r>
-        <w:rPr>
-          <w:rFonts w:ascii="宋体" w:hAnsi="宋体" w:cs="宋体" w:hint="eastAsia"/>
-          <w:color w:val="FF0000"/>
-          <w:sz w:val="24"/>
-        </w:rPr>
-        <w:t>（注：单次发送点个数不超过</w:t>
-      </w:r>
-      <w:r>
-        <w:rPr>
-          <w:rFonts w:ascii="宋体" w:hAnsi="宋体" w:cs="宋体" w:hint="eastAsia"/>
-          <w:color w:val="FF0000"/>
+        <w:t>0.2,2，电压单位V，电流单位A。（注：单次发送点个数不超过</w:t>
+      </w:r>
+      <w:r>
+        <w:rPr>
+          <w:rFonts w:ascii="宋体" w:hAnsi="宋体" w:cs="宋体" w:hint="eastAsia"/>
           <w:sz w:val="24"/>
         </w:rPr>
         <w:t>50</w:t>
@@ -9959,7 +10026,6 @@
       <w:r>
         <w:rPr>
           <w:rFonts w:ascii="宋体" w:hAnsi="宋体" w:cs="宋体" w:hint="eastAsia"/>
-          <w:color w:val="FF0000"/>
           <w:sz w:val="24"/>
         </w:rPr>
         <w:t>）</w:t>
@@ -9970,14 +10036,12 @@
         <w:ind w:firstLine="435"/>
         <w:rPr>
           <w:rFonts w:ascii="宋体" w:hAnsi="宋体" w:cs="宋体"/>
-          <w:color w:val="FF0000"/>
-          <w:sz w:val="24"/>
-        </w:rPr>
-      </w:pPr>
-      <w:r>
-        <w:rPr>
-          <w:rFonts w:ascii="宋体" w:hAnsi="宋体" w:cs="宋体" w:hint="eastAsia"/>
-          <w:color w:val="FF0000"/>
+          <w:sz w:val="24"/>
+        </w:rPr>
+      </w:pPr>
+      <w:r>
+        <w:rPr>
+          <w:rFonts w:ascii="宋体" w:hAnsi="宋体" w:cs="宋体" w:hint="eastAsia"/>
           <w:sz w:val="24"/>
         </w:rPr>
         <w:t>备注：该指令会清除原先设置的自定义扫描参数，并将当前参数设置，设置只针对当前扫描</w:t>
@@ -10173,7 +10237,6 @@
         <w:ind w:firstLine="435"/>
         <w:rPr>
           <w:rFonts w:ascii="宋体" w:hAnsi="宋体" w:cs="宋体"/>
-          <w:color w:val="FF0000"/>
           <w:sz w:val="24"/>
         </w:rPr>
       </w:pPr>
@@ -10189,20 +10252,11 @@
           <w:rFonts w:ascii="宋体" w:hAnsi="宋体" w:cs="宋体" w:hint="eastAsia"/>
           <w:sz w:val="24"/>
         </w:rPr>
-        <w:t>为有效数字，例如1,+0.1,-0.2,2，电压单位V，电流单位A。</w:t>
-      </w:r>
-      <w:r>
-        <w:rPr>
-          <w:rFonts w:ascii="宋体" w:hAnsi="宋体" w:cs="宋体" w:hint="eastAsia"/>
-          <w:color w:val="FF0000"/>
-          <w:sz w:val="24"/>
-        </w:rPr>
-        <w:t>（注：单次</w:t>
-      </w:r>
-      <w:r>
-        <w:rPr>
-          <w:rFonts w:ascii="宋体" w:hAnsi="宋体" w:cs="宋体" w:hint="eastAsia"/>
-          <w:color w:val="FF0000"/>
+        <w:t>为有效数字，例如1,+0.1,-0.2,2，电压单位V，电流单位A。（注：单次</w:t>
+      </w:r>
+      <w:r>
+        <w:rPr>
+          <w:rFonts w:ascii="宋体" w:hAnsi="宋体" w:cs="宋体" w:hint="eastAsia"/>
           <w:sz w:val="24"/>
         </w:rPr>
         <w:t>追加</w:t>
@@ -10210,7 +10264,6 @@
       <w:r>
         <w:rPr>
           <w:rFonts w:ascii="宋体" w:hAnsi="宋体" w:cs="宋体" w:hint="eastAsia"/>
-          <w:color w:val="FF0000"/>
           <w:sz w:val="24"/>
         </w:rPr>
         <w:t>发送点个数不超过</w:t>
@@ -10218,7 +10271,6 @@
       <w:r>
         <w:rPr>
           <w:rFonts w:ascii="宋体" w:hAnsi="宋体" w:cs="宋体" w:hint="eastAsia"/>
-          <w:color w:val="FF0000"/>
           <w:sz w:val="24"/>
         </w:rPr>
         <w:t>50</w:t>
@@ -10226,7 +10278,6 @@
       <w:r>
         <w:rPr>
           <w:rFonts w:ascii="宋体" w:hAnsi="宋体" w:cs="宋体" w:hint="eastAsia"/>
-          <w:color w:val="FF0000"/>
           <w:sz w:val="24"/>
         </w:rPr>
         <w:t>）</w:t>
@@ -10237,22 +10288,35 @@
         <w:ind w:firstLine="435"/>
         <w:rPr>
           <w:rFonts w:ascii="宋体" w:hAnsi="宋体" w:cs="宋体"/>
-          <w:color w:val="FF0000"/>
-          <w:sz w:val="24"/>
-        </w:rPr>
-      </w:pPr>
-      <w:r>
-        <w:rPr>
-          <w:rFonts w:ascii="宋体" w:hAnsi="宋体" w:cs="宋体" w:hint="eastAsia"/>
-          <w:color w:val="FF0000"/>
-          <w:sz w:val="24"/>
-        </w:rPr>
-        <w:t>备注：该指令不会会清除原先已经设置好的的自定义扫描参数，并将当前参数设置追加到之前设置的参数中</w:t>
-      </w:r>
-      <w:r>
-        <w:rPr>
-          <w:rFonts w:ascii="宋体" w:hAnsi="宋体" w:cs="宋体" w:hint="eastAsia"/>
-          <w:color w:val="FF0000"/>
+          <w:sz w:val="24"/>
+        </w:rPr>
+      </w:pPr>
+      <w:r>
+        <w:rPr>
+          <w:rFonts w:ascii="宋体" w:hAnsi="宋体" w:cs="宋体" w:hint="eastAsia"/>
+          <w:sz w:val="24"/>
+        </w:rPr>
+        <w:t>备注：该指令不会</w:t>
+      </w:r>
+      <w:proofErr w:type="gramStart"/>
+      <w:r>
+        <w:rPr>
+          <w:rFonts w:ascii="宋体" w:hAnsi="宋体" w:cs="宋体" w:hint="eastAsia"/>
+          <w:sz w:val="24"/>
+        </w:rPr>
+        <w:t>会</w:t>
+      </w:r>
+      <w:proofErr w:type="gramEnd"/>
+      <w:r>
+        <w:rPr>
+          <w:rFonts w:ascii="宋体" w:hAnsi="宋体" w:cs="宋体" w:hint="eastAsia"/>
+          <w:sz w:val="24"/>
+        </w:rPr>
+        <w:t>清除原先已经设置好的的自定义扫描参数，并将当前参数设置追加到之前设置的参数中</w:t>
+      </w:r>
+      <w:r>
+        <w:rPr>
+          <w:rFonts w:ascii="宋体" w:hAnsi="宋体" w:cs="宋体" w:hint="eastAsia"/>
           <w:sz w:val="24"/>
         </w:rPr>
         <w:t>，设置只针对当前扫描</w:t>
@@ -10647,7 +10711,6 @@
         <w:outlineLvl w:val="1"/>
         <w:rPr>
           <w:rFonts w:ascii="宋体" w:hAnsi="宋体" w:cs="宋体"/>
-          <w:color w:val="FF0000"/>
           <w:sz w:val="30"/>
           <w:szCs w:val="30"/>
         </w:rPr>
@@ -10656,7 +10719,6 @@
       <w:r>
         <w:rPr>
           <w:rFonts w:ascii="宋体" w:hAnsi="宋体" w:cs="宋体" w:hint="eastAsia"/>
-          <w:color w:val="FF0000"/>
           <w:sz w:val="30"/>
           <w:szCs w:val="30"/>
         </w:rPr>
@@ -10687,6 +10749,7 @@
         </w:rPr>
         <w:t xml:space="preserve"> </w:t>
       </w:r>
+      <w:proofErr w:type="spellStart"/>
       <w:r>
         <w:rPr>
           <w:rFonts w:ascii="宋体" w:hAnsi="宋体" w:cs="宋体" w:hint="eastAsia"/>
@@ -10694,6 +10757,7 @@
         </w:rPr>
         <w:t>OutPut</w:t>
       </w:r>
+      <w:proofErr w:type="spellEnd"/>
       <w:r>
         <w:rPr>
           <w:rFonts w:ascii="宋体" w:hAnsi="宋体" w:cs="宋体"/>
@@ -12950,6 +13014,7 @@
         </w:rPr>
       </w:pPr>
       <w:bookmarkStart w:id="57" w:name="_Toc71356743"/>
+      <w:proofErr w:type="gramStart"/>
       <w:r>
         <w:rPr>
           <w:rFonts w:ascii="宋体" w:hAnsi="宋体" w:cs="宋体" w:hint="eastAsia"/>
@@ -12959,6 +13024,7 @@
         <w:t>限量程值请求</w:t>
       </w:r>
       <w:bookmarkEnd w:id="57"/>
+      <w:proofErr w:type="gramEnd"/>
     </w:p>
     <w:p>
       <w:pPr>
@@ -13723,7 +13789,29 @@
         <w:szCs w:val="18"/>
         <w:shd w:val="clear" w:color="auto" w:fill="FFFFFF"/>
       </w:rPr>
-      <w:t>武汉市东湖开发区光谷大道308号光谷动力绿色环保产业园9栋4楼</w:t>
+      <w:t>武汉市东湖</w:t>
+    </w:r>
+    <w:proofErr w:type="gramStart"/>
+    <w:r>
+      <w:rPr>
+        <w:rFonts w:ascii="宋体" w:hAnsi="宋体" w:cs="宋体" w:hint="eastAsia"/>
+        <w:color w:val="000000"/>
+        <w:sz w:val="18"/>
+        <w:szCs w:val="18"/>
+        <w:shd w:val="clear" w:color="auto" w:fill="FFFFFF"/>
+      </w:rPr>
+      <w:t>开发区光谷大道308号光谷动力</w:t>
+    </w:r>
+    <w:proofErr w:type="gramEnd"/>
+    <w:r>
+      <w:rPr>
+        <w:rFonts w:ascii="宋体" w:hAnsi="宋体" w:cs="宋体" w:hint="eastAsia"/>
+        <w:color w:val="000000"/>
+        <w:sz w:val="18"/>
+        <w:szCs w:val="18"/>
+        <w:shd w:val="clear" w:color="auto" w:fill="FFFFFF"/>
+      </w:rPr>
+      <w:t>绿色环保产业园9栋4楼</w:t>
     </w:r>
   </w:p>
 </w:ftr>
@@ -13870,7 +13958,14 @@
         <w:rFonts w:hint="eastAsia"/>
         <w:u w:val="single"/>
       </w:rPr>
-      <w:t>_SCPI</w:t>
+      <w:t>_</w:t>
+    </w:r>
+    <w:r>
+      <w:rPr>
+        <w:rFonts w:hint="eastAsia"/>
+        <w:u w:val="single"/>
+      </w:rPr>
+      <w:t>Lab VIEW</w:t>
     </w:r>
     <w:r>
       <w:rPr>
@@ -15225,10 +15320,6 @@
 </file>
 
 <file path=customXml/item1.xml><?xml version="1.0" encoding="utf-8"?>
-<b:Sources xmlns:b="http://schemas.openxmlformats.org/officeDocument/2006/bibliography" xmlns="http://schemas.openxmlformats.org/officeDocument/2006/bibliography" SelectedStyle="\APASixthEditionOfficeOnline.xsl" StyleName="APA" Version="6"/>
-</file>
-
-<file path=customXml/item2.xml><?xml version="1.0" encoding="utf-8"?>
 <s:customData xmlns="http://www.wps.cn/officeDocument/2013/wpsCustomData" xmlns:s="http://www.wps.cn/officeDocument/2013/wpsCustomData">
   <customSectProps>
     <customSectPr/>
@@ -15241,18 +15332,22 @@
 </s:customData>
 </file>
 
+<file path=customXml/item2.xml><?xml version="1.0" encoding="utf-8"?>
+<b:Sources xmlns:b="http://schemas.openxmlformats.org/officeDocument/2006/bibliography" xmlns="http://schemas.openxmlformats.org/officeDocument/2006/bibliography" SelectedStyle="\APASixthEditionOfficeOnline.xsl" StyleName="APA" Version="6"/>
+</file>
+
 <file path=customXml/itemProps1.xml><?xml version="1.0" encoding="utf-8"?>
+<ds:datastoreItem xmlns:ds="http://schemas.openxmlformats.org/officeDocument/2006/customXml" ds:itemID="{B1977F7D-205B-4081-913C-38D41E755F92}">
+  <ds:schemaRefs>
+    <ds:schemaRef ds:uri="http://www.wps.cn/officeDocument/2013/wpsCustomData"/>
+  </ds:schemaRefs>
+</ds:datastoreItem>
+</file>
+
+<file path=customXml/itemProps2.xml><?xml version="1.0" encoding="utf-8"?>
 <ds:datastoreItem xmlns:ds="http://schemas.openxmlformats.org/officeDocument/2006/customXml" ds:itemID="{1D825E63-E7D2-4D98-9E44-9BCE7346587A}">
   <ds:schemaRefs>
     <ds:schemaRef ds:uri="http://schemas.openxmlformats.org/officeDocument/2006/bibliography"/>
   </ds:schemaRefs>
 </ds:datastoreItem>
-</file>
-
-<file path=customXml/itemProps2.xml><?xml version="1.0" encoding="utf-8"?>
-<ds:datastoreItem xmlns:ds="http://schemas.openxmlformats.org/officeDocument/2006/customXml" ds:itemID="{B1977F7D-205B-4081-913C-38D41E755F92}">
-  <ds:schemaRefs>
-    <ds:schemaRef ds:uri="http://www.wps.cn/officeDocument/2013/wpsCustomData"/>
-  </ds:schemaRefs>
-</ds:datastoreItem>
 </file>
--- a/LabVIEW/S系列源表_LabVIEW二次开发指导手册.docx
+++ b/LabVIEW/S系列源表_LabVIEW二次开发指导手册.docx
@@ -575,7 +575,15 @@
                 <w:bCs/>
                 <w:szCs w:val="21"/>
               </w:rPr>
-              <w:t>04</w:t>
+              <w:t>0</w:t>
+            </w:r>
+            <w:r>
+              <w:rPr>
+                <w:rFonts w:ascii="宋体" w:hAnsi="宋体" w:cs="宋体"/>
+                <w:bCs/>
+                <w:szCs w:val="21"/>
+              </w:rPr>
+              <w:t>9</w:t>
             </w:r>
             <w:r>
               <w:rPr>
@@ -633,16 +641,6 @@
                 <w:szCs w:val="21"/>
               </w:rPr>
             </w:pPr>
-            <w:proofErr w:type="gramStart"/>
-            <w:r>
-              <w:rPr>
-                <w:rFonts w:ascii="宋体" w:hAnsi="宋体" w:cs="宋体" w:hint="eastAsia"/>
-                <w:bCs/>
-                <w:szCs w:val="21"/>
-              </w:rPr>
-              <w:t>石良胜</w:t>
-            </w:r>
-            <w:proofErr w:type="gramEnd"/>
           </w:p>
         </w:tc>
         <w:tc>
@@ -5360,10 +5358,10 @@
             <v:path o:extrusionok="f" gradientshapeok="t" o:connecttype="rect"/>
             <o:lock v:ext="edit" aspectratio="t"/>
           </v:shapetype>
-          <v:shape id="_x0000_i1025" type="#_x0000_t75" style="width:152pt;height:127.5pt" o:ole="">
+          <v:shape id="_x0000_i1025" type="#_x0000_t75" style="width:152.25pt;height:127.5pt" o:ole="">
             <v:imagedata r:id="rId11" o:title=""/>
           </v:shape>
-          <o:OLEObject Type="Embed" ProgID="Visio.Drawing.11" ShapeID="_x0000_i1025" DrawAspect="Content" ObjectID="_1684331780" r:id="rId12"/>
+          <o:OLEObject Type="Embed" ProgID="Visio.Drawing.11" ShapeID="_x0000_i1025" DrawAspect="Content" ObjectID="_1732616049" r:id="rId12"/>
         </w:object>
       </w:r>
     </w:p>
@@ -15320,6 +15318,10 @@
 </file>
 
 <file path=customXml/item1.xml><?xml version="1.0" encoding="utf-8"?>
+<b:Sources xmlns:b="http://schemas.openxmlformats.org/officeDocument/2006/bibliography" xmlns="http://schemas.openxmlformats.org/officeDocument/2006/bibliography" SelectedStyle="\APASixthEditionOfficeOnline.xsl" StyleName="APA" Version="6"/>
+</file>
+
+<file path=customXml/item2.xml><?xml version="1.0" encoding="utf-8"?>
 <s:customData xmlns="http://www.wps.cn/officeDocument/2013/wpsCustomData" xmlns:s="http://www.wps.cn/officeDocument/2013/wpsCustomData">
   <customSectProps>
     <customSectPr/>
@@ -15332,22 +15334,18 @@
 </s:customData>
 </file>
 
-<file path=customXml/item2.xml><?xml version="1.0" encoding="utf-8"?>
-<b:Sources xmlns:b="http://schemas.openxmlformats.org/officeDocument/2006/bibliography" xmlns="http://schemas.openxmlformats.org/officeDocument/2006/bibliography" SelectedStyle="\APASixthEditionOfficeOnline.xsl" StyleName="APA" Version="6"/>
+<file path=customXml/itemProps1.xml><?xml version="1.0" encoding="utf-8"?>
+<ds:datastoreItem xmlns:ds="http://schemas.openxmlformats.org/officeDocument/2006/customXml" ds:itemID="{1D825E63-E7D2-4D98-9E44-9BCE7346587A}">
+  <ds:schemaRefs>
+    <ds:schemaRef ds:uri="http://schemas.openxmlformats.org/officeDocument/2006/bibliography"/>
+  </ds:schemaRefs>
+</ds:datastoreItem>
 </file>
 
-<file path=customXml/itemProps1.xml><?xml version="1.0" encoding="utf-8"?>
+<file path=customXml/itemProps2.xml><?xml version="1.0" encoding="utf-8"?>
 <ds:datastoreItem xmlns:ds="http://schemas.openxmlformats.org/officeDocument/2006/customXml" ds:itemID="{B1977F7D-205B-4081-913C-38D41E755F92}">
   <ds:schemaRefs>
     <ds:schemaRef ds:uri="http://www.wps.cn/officeDocument/2013/wpsCustomData"/>
   </ds:schemaRefs>
 </ds:datastoreItem>
-</file>
-
-<file path=customXml/itemProps2.xml><?xml version="1.0" encoding="utf-8"?>
-<ds:datastoreItem xmlns:ds="http://schemas.openxmlformats.org/officeDocument/2006/customXml" ds:itemID="{1D825E63-E7D2-4D98-9E44-9BCE7346587A}">
-  <ds:schemaRefs>
-    <ds:schemaRef ds:uri="http://schemas.openxmlformats.org/officeDocument/2006/bibliography"/>
-  </ds:schemaRefs>
-</ds:datastoreItem>
 </file>